--- a/ai_13/anastasiia_kuznietsova/Epic 4/epic_4_practice_and_labs_report_anastasia_kuznietsova.docx
+++ b/ai_13/anastasiia_kuznietsova/Epic 4/epic_4_practice_and_labs_report_anastasia_kuznietsova.docx
@@ -4282,27 +4282,14 @@
       <w:r>
         <w:t xml:space="preserve">Рисунок </w:t>
       </w:r>
-      <w:r>
-        <w:fldChar w:fldCharType="begin"/>
-      </w:r>
-      <w:r>
-        <w:instrText xml:space="preserve"> SEQ Рисунок \* ARABIC </w:instrText>
-      </w:r>
-      <w:r>
-        <w:fldChar w:fldCharType="separate"/>
-      </w:r>
-      <w:r>
-        <w:rPr>
-          <w:noProof/>
-        </w:rPr>
-        <w:t>1</w:t>
-      </w:r>
-      <w:r>
-        <w:rPr>
-          <w:noProof/>
-        </w:rPr>
-        <w:fldChar w:fldCharType="end"/>
-      </w:r>
+      <w:fldSimple w:instr=" SEQ Рисунок \* ARABIC ">
+        <w:r>
+          <w:rPr>
+            <w:noProof/>
+          </w:rPr>
+          <w:t>1</w:t>
+        </w:r>
+      </w:fldSimple>
       <w:r>
         <w:rPr>
           <w:lang w:val="ru-RU"/>
@@ -4676,27 +4663,14 @@
       <w:r>
         <w:t xml:space="preserve">Рисунок </w:t>
       </w:r>
-      <w:r>
-        <w:fldChar w:fldCharType="begin"/>
-      </w:r>
-      <w:r>
-        <w:instrText xml:space="preserve"> SEQ Рисунок \* ARABIC </w:instrText>
-      </w:r>
-      <w:r>
-        <w:fldChar w:fldCharType="separate"/>
-      </w:r>
-      <w:r>
-        <w:rPr>
-          <w:noProof/>
-        </w:rPr>
-        <w:t>2</w:t>
-      </w:r>
-      <w:r>
-        <w:rPr>
-          <w:noProof/>
-        </w:rPr>
-        <w:fldChar w:fldCharType="end"/>
-      </w:r>
+      <w:fldSimple w:instr=" SEQ Рисунок \* ARABIC ">
+        <w:r>
+          <w:rPr>
+            <w:noProof/>
+          </w:rPr>
+          <w:t>2</w:t>
+        </w:r>
+      </w:fldSimple>
       <w:r>
         <w:t xml:space="preserve"> Блок-схема до </w:t>
       </w:r>
@@ -22108,8 +22082,9 @@
           <w:color w:val="AE81FF"/>
           <w:sz w:val="21"/>
           <w:szCs w:val="21"/>
-        </w:rPr>
-        <w:t>0</w:t>
+          <w:lang w:val="en-CA"/>
+        </w:rPr>
+        <w:t>false</w:t>
       </w:r>
       <w:r>
         <w:rPr>
@@ -22266,6 +22241,8 @@
         </w:rPr>
         <w:t>;</w:t>
       </w:r>
+      <w:bookmarkStart w:id="0" w:name="_GoBack"/>
+      <w:bookmarkEnd w:id="0"/>
     </w:p>
     <w:p>
       <w:pPr>
@@ -24601,27 +24578,14 @@
       <w:r>
         <w:t xml:space="preserve">Рисунок </w:t>
       </w:r>
-      <w:r>
-        <w:fldChar w:fldCharType="begin"/>
-      </w:r>
-      <w:r>
-        <w:instrText xml:space="preserve"> SEQ Рисунок \* ARABIC </w:instrText>
-      </w:r>
-      <w:r>
-        <w:fldChar w:fldCharType="separate"/>
-      </w:r>
-      <w:r>
-        <w:rPr>
-          <w:noProof/>
-        </w:rPr>
-        <w:t>3</w:t>
-      </w:r>
-      <w:r>
-        <w:rPr>
-          <w:noProof/>
-        </w:rPr>
-        <w:fldChar w:fldCharType="end"/>
-      </w:r>
+      <w:fldSimple w:instr=" SEQ Рисунок \* ARABIC ">
+        <w:r>
+          <w:rPr>
+            <w:noProof/>
+          </w:rPr>
+          <w:t>3</w:t>
+        </w:r>
+      </w:fldSimple>
       <w:r>
         <w:t xml:space="preserve"> Виконання </w:t>
       </w:r>
@@ -24825,27 +24789,14 @@
       <w:r>
         <w:t xml:space="preserve">Рисунок </w:t>
       </w:r>
-      <w:r>
-        <w:fldChar w:fldCharType="begin"/>
-      </w:r>
-      <w:r>
-        <w:instrText xml:space="preserve"> SEQ Рисунок \* ARABIC </w:instrText>
-      </w:r>
-      <w:r>
-        <w:fldChar w:fldCharType="separate"/>
-      </w:r>
-      <w:r>
-        <w:rPr>
-          <w:noProof/>
-        </w:rPr>
-        <w:t>4</w:t>
-      </w:r>
-      <w:r>
-        <w:rPr>
-          <w:noProof/>
-        </w:rPr>
-        <w:fldChar w:fldCharType="end"/>
-      </w:r>
+      <w:fldSimple w:instr=" SEQ Рисунок \* ARABIC ">
+        <w:r>
+          <w:rPr>
+            <w:noProof/>
+          </w:rPr>
+          <w:t>4</w:t>
+        </w:r>
+      </w:fldSimple>
       <w:r>
         <w:rPr>
           <w:lang w:val="ru-RU"/>
@@ -25049,27 +25000,14 @@
       <w:r>
         <w:t xml:space="preserve">Рисунок </w:t>
       </w:r>
-      <w:r>
-        <w:fldChar w:fldCharType="begin"/>
-      </w:r>
-      <w:r>
-        <w:instrText xml:space="preserve"> SEQ Рисунок \* ARABIC </w:instrText>
-      </w:r>
-      <w:r>
-        <w:fldChar w:fldCharType="separate"/>
-      </w:r>
-      <w:r>
-        <w:rPr>
-          <w:noProof/>
-        </w:rPr>
-        <w:t>5</w:t>
-      </w:r>
-      <w:r>
-        <w:rPr>
-          <w:noProof/>
-        </w:rPr>
-        <w:fldChar w:fldCharType="end"/>
-      </w:r>
+      <w:fldSimple w:instr=" SEQ Рисунок \* ARABIC ">
+        <w:r>
+          <w:rPr>
+            <w:noProof/>
+          </w:rPr>
+          <w:t>5</w:t>
+        </w:r>
+      </w:fldSimple>
       <w:r>
         <w:t xml:space="preserve"> Виконання </w:t>
       </w:r>
@@ -25268,27 +25206,14 @@
       <w:r>
         <w:t xml:space="preserve">Рисунок </w:t>
       </w:r>
-      <w:r>
-        <w:fldChar w:fldCharType="begin"/>
-      </w:r>
-      <w:r>
-        <w:instrText xml:space="preserve"> SEQ Рисунок \* ARABIC </w:instrText>
-      </w:r>
-      <w:r>
-        <w:fldChar w:fldCharType="separate"/>
-      </w:r>
-      <w:r>
-        <w:rPr>
-          <w:noProof/>
-        </w:rPr>
-        <w:t>6</w:t>
-      </w:r>
-      <w:r>
-        <w:rPr>
-          <w:noProof/>
-        </w:rPr>
-        <w:fldChar w:fldCharType="end"/>
-      </w:r>
+      <w:fldSimple w:instr=" SEQ Рисунок \* ARABIC ">
+        <w:r>
+          <w:rPr>
+            <w:noProof/>
+          </w:rPr>
+          <w:t>6</w:t>
+        </w:r>
+      </w:fldSimple>
       <w:r>
         <w:t xml:space="preserve"> </w:t>
       </w:r>
@@ -25436,27 +25361,14 @@
       <w:r>
         <w:t xml:space="preserve">Рисунок </w:t>
       </w:r>
-      <w:r>
-        <w:fldChar w:fldCharType="begin"/>
-      </w:r>
-      <w:r>
-        <w:instrText xml:space="preserve"> SEQ Рисунок \* ARABIC </w:instrText>
-      </w:r>
-      <w:r>
-        <w:fldChar w:fldCharType="separate"/>
-      </w:r>
-      <w:r>
-        <w:rPr>
-          <w:noProof/>
-        </w:rPr>
-        <w:t>7</w:t>
-      </w:r>
-      <w:r>
-        <w:rPr>
-          <w:noProof/>
-        </w:rPr>
-        <w:fldChar w:fldCharType="end"/>
-      </w:r>
+      <w:fldSimple w:instr=" SEQ Рисунок \* ARABIC ">
+        <w:r>
+          <w:rPr>
+            <w:noProof/>
+          </w:rPr>
+          <w:t>7</w:t>
+        </w:r>
+      </w:fldSimple>
       <w:r>
         <w:t xml:space="preserve"> </w:t>
       </w:r>
@@ -25583,27 +25495,14 @@
       <w:r>
         <w:t xml:space="preserve">Рисунок </w:t>
       </w:r>
-      <w:r>
-        <w:fldChar w:fldCharType="begin"/>
-      </w:r>
-      <w:r>
-        <w:instrText xml:space="preserve"> SEQ Рисунок \* ARABIC </w:instrText>
-      </w:r>
-      <w:r>
-        <w:fldChar w:fldCharType="separate"/>
-      </w:r>
-      <w:r>
-        <w:rPr>
-          <w:noProof/>
-        </w:rPr>
-        <w:t>8</w:t>
-      </w:r>
-      <w:r>
-        <w:rPr>
-          <w:noProof/>
-        </w:rPr>
-        <w:fldChar w:fldCharType="end"/>
-      </w:r>
+      <w:fldSimple w:instr=" SEQ Рисунок \* ARABIC ">
+        <w:r>
+          <w:rPr>
+            <w:noProof/>
+          </w:rPr>
+          <w:t>8</w:t>
+        </w:r>
+      </w:fldSimple>
       <w:r>
         <w:rPr>
           <w:lang w:val="en-CA"/>
@@ -25769,27 +25668,14 @@
       <w:r>
         <w:t xml:space="preserve">Рисунок </w:t>
       </w:r>
-      <w:r>
-        <w:fldChar w:fldCharType="begin"/>
-      </w:r>
-      <w:r>
-        <w:instrText xml:space="preserve"> SEQ Рисунок \* ARABIC </w:instrText>
-      </w:r>
-      <w:r>
-        <w:fldChar w:fldCharType="separate"/>
-      </w:r>
-      <w:r>
-        <w:rPr>
-          <w:noProof/>
-        </w:rPr>
-        <w:t>9</w:t>
-      </w:r>
-      <w:r>
-        <w:rPr>
-          <w:noProof/>
-        </w:rPr>
-        <w:fldChar w:fldCharType="end"/>
-      </w:r>
+      <w:fldSimple w:instr=" SEQ Рисунок \* ARABIC ">
+        <w:r>
+          <w:rPr>
+            <w:noProof/>
+          </w:rPr>
+          <w:t>9</w:t>
+        </w:r>
+      </w:fldSimple>
       <w:r>
         <w:t xml:space="preserve"> </w:t>
       </w:r>
@@ -26030,8 +25916,6 @@
         </w:rPr>
         <w:t xml:space="preserve">Висновки: </w:t>
       </w:r>
-      <w:bookmarkStart w:id="0" w:name="_GoBack"/>
-      <w:bookmarkEnd w:id="0"/>
     </w:p>
     <w:p>
       <w:pPr>
@@ -28025,7 +27909,7 @@
 </file>
 
 <file path=customXml/itemProps2.xml><?xml version="1.0" encoding="utf-8"?>
-<ds:datastoreItem xmlns:ds="http://schemas.openxmlformats.org/officeDocument/2006/customXml" ds:itemID="{9D362E49-DF5F-4721-8371-3762F6D4B7BE}">
+<ds:datastoreItem xmlns:ds="http://schemas.openxmlformats.org/officeDocument/2006/customXml" ds:itemID="{0D4363C1-413E-4982-BD1C-A6A8EACAA532}">
   <ds:schemaRefs>
     <ds:schemaRef ds:uri="http://schemas.openxmlformats.org/officeDocument/2006/bibliography"/>
   </ds:schemaRefs>
